--- a/Statistical Analysis Plan_draft_HS.docx
+++ b/Statistical Analysis Plan_draft_HS.docx
@@ -1,6 +1,6 @@
 
 <file path=word/document.xml><?xml version="1.0" encoding="utf-8"?>
-<w:document xmlns:wpc="http://schemas.microsoft.com/office/word/2010/wordprocessingCanvas" xmlns:mc="http://schemas.openxmlformats.org/markup-compatibility/2006" xmlns:o="urn:schemas-microsoft-com:office:office" xmlns:r="http://schemas.openxmlformats.org/officeDocument/2006/relationships" xmlns:m="http://schemas.openxmlformats.org/officeDocument/2006/math" xmlns:v="urn:schemas-microsoft-com:vml" xmlns:wp14="http://schemas.microsoft.com/office/word/2010/wordprocessingDrawing" xmlns:wp="http://schemas.openxmlformats.org/drawingml/2006/wordprocessingDrawing" xmlns:w10="urn:schemas-microsoft-com:office:word" xmlns:w="http://schemas.openxmlformats.org/wordprocessingml/2006/main" xmlns:w14="http://schemas.microsoft.com/office/word/2010/wordml" xmlns:w15="http://schemas.microsoft.com/office/word/2012/wordml" xmlns:wpg="http://schemas.microsoft.com/office/word/2010/wordprocessingGroup" xmlns:wpi="http://schemas.microsoft.com/office/word/2010/wordprocessingInk" xmlns:wne="http://schemas.microsoft.com/office/word/2006/wordml" xmlns:wps="http://schemas.microsoft.com/office/word/2010/wordprocessingShape" mc:Ignorable="w14 w15 wp14">
+<w:document xmlns:wpc="http://schemas.microsoft.com/office/word/2010/wordprocessingCanvas" xmlns:cx="http://schemas.microsoft.com/office/drawing/2014/chartex" xmlns:cx1="http://schemas.microsoft.com/office/drawing/2015/9/8/chartex" xmlns:mc="http://schemas.openxmlformats.org/markup-compatibility/2006" xmlns:o="urn:schemas-microsoft-com:office:office" xmlns:r="http://schemas.openxmlformats.org/officeDocument/2006/relationships" xmlns:m="http://schemas.openxmlformats.org/officeDocument/2006/math" xmlns:v="urn:schemas-microsoft-com:vml" xmlns:wp14="http://schemas.microsoft.com/office/word/2010/wordprocessingDrawing" xmlns:wp="http://schemas.openxmlformats.org/drawingml/2006/wordprocessingDrawing" xmlns:w10="urn:schemas-microsoft-com:office:word" xmlns:w="http://schemas.openxmlformats.org/wordprocessingml/2006/main" xmlns:w14="http://schemas.microsoft.com/office/word/2010/wordml" xmlns:w15="http://schemas.microsoft.com/office/word/2012/wordml" xmlns:w16se="http://schemas.microsoft.com/office/word/2015/wordml/symex" xmlns:wpg="http://schemas.microsoft.com/office/word/2010/wordprocessingGroup" xmlns:wpi="http://schemas.microsoft.com/office/word/2010/wordprocessingInk" xmlns:wne="http://schemas.microsoft.com/office/word/2006/wordml" xmlns:wps="http://schemas.microsoft.com/office/word/2010/wordprocessingShape" mc:Ignorable="w14 w15 w16se wp14">
   <w:body>
     <w:p>
       <w:pPr>
@@ -505,30 +505,7 @@
         <w:rPr>
           <w:rFonts w:ascii="Arial" w:hAnsi="Arial" w:cs="Arial"/>
         </w:rPr>
-        <w:t xml:space="preserve">To investigate the association between exposure to antibiotics within 1-year after birth and </w:t>
-      </w:r>
-      <w:commentRangeStart w:id="11"/>
-      <w:r>
-        <w:rPr>
-          <w:rFonts w:ascii="Arial" w:hAnsi="Arial" w:cs="Arial"/>
-        </w:rPr>
-        <w:t xml:space="preserve">asthma in 5 years, </w:t>
-      </w:r>
-      <w:commentRangeEnd w:id="11"/>
-      <w:r>
-        <w:rPr>
-          <w:rStyle w:val="CommentReference"/>
-          <w:rFonts w:ascii="Arial" w:hAnsi="Arial" w:cs="Arial"/>
-          <w:sz w:val="22"/>
-          <w:szCs w:val="22"/>
-        </w:rPr>
-        <w:commentReference w:id="11"/>
-      </w:r>
-      <w:r>
-        <w:rPr>
-          <w:rFonts w:ascii="Arial" w:hAnsi="Arial" w:cs="Arial"/>
-        </w:rPr>
-        <w:t>with adjustment for confounding factors.</w:t>
+        <w:t>To investigate the association between exposure to antibiotics within 1-year after birth and asthma in 5 years, with adjustment for confounding factors.</w:t>
       </w:r>
     </w:p>
     <w:p>
@@ -554,12 +531,12 @@
           <w:numId w:val="2"/>
         </w:numPr>
         <w:rPr>
-          <w:moveTo w:id="12" w:author="Sbihi, Hind" w:date="2018-07-19T12:47:00Z"/>
-          <w:rFonts w:ascii="Arial" w:hAnsi="Arial" w:cs="Arial"/>
-        </w:rPr>
-      </w:pPr>
-      <w:moveToRangeStart w:id="13" w:author="Sbihi, Hind" w:date="2018-07-19T12:47:00Z" w:name="move519767766"/>
-      <w:moveTo w:id="14" w:author="Sbihi, Hind" w:date="2018-07-19T12:47:00Z">
+          <w:moveTo w:id="11" w:author="Sbihi, Hind" w:date="2018-07-19T12:47:00Z"/>
+          <w:rFonts w:ascii="Arial" w:hAnsi="Arial" w:cs="Arial"/>
+        </w:rPr>
+      </w:pPr>
+      <w:moveToRangeStart w:id="12" w:author="Sbihi, Hind" w:date="2018-07-19T12:47:00Z" w:name="move519767766"/>
+      <w:moveTo w:id="13" w:author="Sbihi, Hind" w:date="2018-07-19T12:47:00Z">
         <w:r>
           <w:rPr>
             <w:rFonts w:ascii="Arial" w:hAnsi="Arial" w:cs="Arial"/>
@@ -568,7 +545,7 @@
         </w:r>
       </w:moveTo>
     </w:p>
-    <w:moveToRangeEnd w:id="13"/>
+    <w:moveToRangeEnd w:id="12"/>
     <w:p>
       <w:pPr>
         <w:pStyle w:val="ListParagraph"/>
@@ -595,12 +572,12 @@
           <w:numId w:val="2"/>
         </w:numPr>
         <w:rPr>
-          <w:moveFrom w:id="15" w:author="Sbihi, Hind" w:date="2018-07-19T12:47:00Z"/>
-          <w:rFonts w:ascii="Arial" w:hAnsi="Arial" w:cs="Arial"/>
-        </w:rPr>
-      </w:pPr>
-      <w:moveFromRangeStart w:id="16" w:author="Sbihi, Hind" w:date="2018-07-19T12:47:00Z" w:name="move519767766"/>
-      <w:moveFrom w:id="17" w:author="Sbihi, Hind" w:date="2018-07-19T12:47:00Z">
+          <w:moveFrom w:id="14" w:author="Sbihi, Hind" w:date="2018-07-19T12:47:00Z"/>
+          <w:rFonts w:ascii="Arial" w:hAnsi="Arial" w:cs="Arial"/>
+        </w:rPr>
+      </w:pPr>
+      <w:moveFromRangeStart w:id="15" w:author="Sbihi, Hind" w:date="2018-07-19T12:47:00Z" w:name="move519767766"/>
+      <w:moveFrom w:id="16" w:author="Sbihi, Hind" w:date="2018-07-19T12:47:00Z">
         <w:r>
           <w:rPr>
             <w:rFonts w:ascii="Arial" w:hAnsi="Arial" w:cs="Arial"/>
@@ -610,7 +587,7 @@
         </w:r>
       </w:moveFrom>
     </w:p>
-    <w:moveFromRangeEnd w:id="16"/>
+    <w:moveFromRangeEnd w:id="15"/>
     <w:p>
       <w:pPr>
         <w:rPr>
@@ -625,6 +602,17 @@
         </w:rPr>
         <w:t>Exploratory Objective</w:t>
       </w:r>
+      <w:ins w:id="17" w:author="Darlene Dai" w:date="2018-07-20T09:13:00Z">
+        <w:r>
+          <w:rPr>
+            <w:rFonts w:ascii="Arial" w:hAnsi="Arial" w:cs="Arial"/>
+            <w:b/>
+          </w:rPr>
+          <w:t>s</w:t>
+        </w:r>
+      </w:ins>
+      <w:bookmarkStart w:id="18" w:name="_GoBack"/>
+      <w:bookmarkEnd w:id="18"/>
     </w:p>
     <w:p>
       <w:pPr>
@@ -728,7 +716,7 @@
         <w:rPr>
           <w:rFonts w:ascii="Arial" w:hAnsi="Arial" w:cs="Arial"/>
         </w:rPr>
-        <w:t>events), with adjustment for confounding factors.</w:t>
+        <w:t>events, with adjustment for confounding factors.</w:t>
       </w:r>
     </w:p>
     <w:p>
@@ -777,7 +765,7 @@
         <w:rPr>
           <w:rFonts w:ascii="Arial" w:hAnsi="Arial" w:cs="Arial"/>
         </w:rPr>
-        <w:t>events), with adjustment for confounding factors.</w:t>
+        <w:t>events, with adjustment for confounding factors.</w:t>
       </w:r>
     </w:p>
     <w:p>
@@ -865,7 +853,7 @@
           <w:rFonts w:ascii="Arial" w:hAnsi="Arial" w:cs="Arial"/>
         </w:rPr>
       </w:pPr>
-      <w:commentRangeStart w:id="18"/>
+      <w:commentRangeStart w:id="19"/>
       <w:r>
         <w:rPr>
           <w:rFonts w:ascii="Arial" w:hAnsi="Arial" w:cs="Arial"/>
@@ -890,7 +878,7 @@
         </w:rPr>
         <w:t xml:space="preserve">events </w:t>
       </w:r>
-      <w:commentRangeEnd w:id="18"/>
+      <w:commentRangeEnd w:id="19"/>
       <w:r>
         <w:rPr>
           <w:rStyle w:val="CommentReference"/>
@@ -898,7 +886,7 @@
           <w:sz w:val="22"/>
           <w:szCs w:val="22"/>
         </w:rPr>
-        <w:commentReference w:id="18"/>
+        <w:commentReference w:id="19"/>
       </w:r>
     </w:p>
     <w:p>
@@ -950,14 +938,14 @@
         <w:widowControl w:val="0"/>
         <w:spacing w:before="60" w:line="240" w:lineRule="exact"/>
         <w:rPr>
-          <w:moveTo w:id="19" w:author="Sbihi, Hind" w:date="2018-07-19T12:53:00Z"/>
+          <w:moveTo w:id="20" w:author="Sbihi, Hind" w:date="2018-07-19T12:53:00Z"/>
           <w:noProof w:val="0"/>
           <w:szCs w:val="22"/>
           <w:lang w:val="en-CA"/>
         </w:rPr>
       </w:pPr>
-      <w:moveToRangeStart w:id="20" w:author="Sbihi, Hind" w:date="2018-07-19T12:53:00Z" w:name="move519768112"/>
-      <w:moveTo w:id="21" w:author="Sbihi, Hind" w:date="2018-07-19T12:53:00Z">
+      <w:moveToRangeStart w:id="21" w:author="Sbihi, Hind" w:date="2018-07-19T12:53:00Z" w:name="move519768112"/>
+      <w:moveTo w:id="22" w:author="Sbihi, Hind" w:date="2018-07-19T12:53:00Z">
         <w:r>
           <w:rPr>
             <w:b/>
@@ -976,7 +964,7 @@
           <w:t xml:space="preserve"> is assessed using specialist-physician diagnosis, clinical questionnaire and </w:t>
         </w:r>
       </w:moveTo>
-      <w:ins w:id="22" w:author="Sbihi, Hind" w:date="2018-07-19T12:53:00Z">
+      <w:ins w:id="23" w:author="Sbihi, Hind" w:date="2018-07-19T12:53:00Z">
         <w:r>
           <w:rPr>
             <w:noProof w:val="0"/>
@@ -986,8 +974,8 @@
           <w:t>parents’</w:t>
         </w:r>
       </w:ins>
-      <w:moveTo w:id="23" w:author="Sbihi, Hind" w:date="2018-07-19T12:53:00Z">
-        <w:del w:id="24" w:author="Sbihi, Hind" w:date="2018-07-19T12:53:00Z">
+      <w:moveTo w:id="24" w:author="Sbihi, Hind" w:date="2018-07-19T12:53:00Z">
+        <w:del w:id="25" w:author="Sbihi, Hind" w:date="2018-07-19T12:53:00Z">
           <w:r>
             <w:rPr>
               <w:noProof w:val="0"/>
@@ -1006,7 +994,7 @@
           <w:t xml:space="preserve"> self-report</w:t>
         </w:r>
       </w:moveTo>
-      <w:ins w:id="25" w:author="Sbihi, Hind" w:date="2018-07-19T12:53:00Z">
+      <w:ins w:id="26" w:author="Sbihi, Hind" w:date="2018-07-19T12:53:00Z">
         <w:r>
           <w:rPr>
             <w:noProof w:val="0"/>
@@ -1016,7 +1004,7 @@
           <w:t>ed information on asthma-like manifestation</w:t>
         </w:r>
       </w:ins>
-      <w:moveTo w:id="26" w:author="Sbihi, Hind" w:date="2018-07-19T12:53:00Z">
+      <w:moveTo w:id="27" w:author="Sbihi, Hind" w:date="2018-07-19T12:53:00Z">
         <w:r>
           <w:rPr>
             <w:noProof w:val="0"/>
@@ -1026,7 +1014,7 @@
           <w:t xml:space="preserve">. </w:t>
         </w:r>
       </w:moveTo>
-      <w:ins w:id="27" w:author="Sbihi, Hind" w:date="2018-07-19T12:53:00Z">
+      <w:ins w:id="28" w:author="Sbihi, Hind" w:date="2018-07-19T12:53:00Z">
         <w:r>
           <w:rPr>
             <w:noProof w:val="0"/>
@@ -1036,7 +1024,7 @@
           <w:t xml:space="preserve">Pooling all these sources of information, </w:t>
         </w:r>
       </w:ins>
-      <w:ins w:id="28" w:author="Sbihi, Hind" w:date="2018-07-19T12:54:00Z">
+      <w:ins w:id="29" w:author="Sbihi, Hind" w:date="2018-07-19T12:54:00Z">
         <w:r>
           <w:rPr>
             <w:noProof w:val="0"/>
@@ -1046,8 +1034,8 @@
           <w:t>i</w:t>
         </w:r>
       </w:ins>
-      <w:moveTo w:id="29" w:author="Sbihi, Hind" w:date="2018-07-19T12:53:00Z">
-        <w:del w:id="30" w:author="Sbihi, Hind" w:date="2018-07-19T12:53:00Z">
+      <w:moveTo w:id="30" w:author="Sbihi, Hind" w:date="2018-07-19T12:53:00Z">
+        <w:del w:id="31" w:author="Sbihi, Hind" w:date="2018-07-19T12:53:00Z">
           <w:r>
             <w:rPr>
               <w:noProof w:val="0"/>
@@ -1066,7 +1054,7 @@
           <w:t xml:space="preserve">ndividuals are classified as definite, possible, or no asthma around their </w:t>
         </w:r>
       </w:moveTo>
-      <w:ins w:id="31" w:author="Sbihi, Hind" w:date="2018-07-19T12:54:00Z">
+      <w:ins w:id="32" w:author="Sbihi, Hind" w:date="2018-07-19T12:54:00Z">
         <w:r>
           <w:rPr>
             <w:noProof w:val="0"/>
@@ -1081,7 +1069,7 @@
             <w:szCs w:val="22"/>
             <w:vertAlign w:val="superscript"/>
             <w:lang w:val="en-CA"/>
-            <w:rPrChange w:id="32" w:author="Sbihi, Hind" w:date="2018-07-19T12:54:00Z">
+            <w:rPrChange w:id="33" w:author="Sbihi, Hind" w:date="2018-07-19T12:54:00Z">
               <w:rPr>
                 <w:noProof w:val="0"/>
                 <w:szCs w:val="22"/>
@@ -1100,8 +1088,8 @@
           <w:t xml:space="preserve"> </w:t>
         </w:r>
       </w:ins>
-      <w:moveTo w:id="33" w:author="Sbihi, Hind" w:date="2018-07-19T12:53:00Z">
-        <w:del w:id="34" w:author="Sbihi, Hind" w:date="2018-07-19T12:54:00Z">
+      <w:moveTo w:id="34" w:author="Sbihi, Hind" w:date="2018-07-19T12:53:00Z">
+        <w:del w:id="35" w:author="Sbihi, Hind" w:date="2018-07-19T12:54:00Z">
           <w:r>
             <w:rPr>
               <w:noProof w:val="0"/>
@@ -1120,14 +1108,14 @@
           <w:t xml:space="preserve"> and 5</w:t>
         </w:r>
       </w:moveTo>
-      <w:ins w:id="35" w:author="Sbihi, Hind" w:date="2018-07-19T12:54:00Z">
+      <w:ins w:id="36" w:author="Sbihi, Hind" w:date="2018-07-19T12:54:00Z">
         <w:r>
           <w:rPr>
             <w:noProof w:val="0"/>
             <w:szCs w:val="22"/>
             <w:vertAlign w:val="superscript"/>
             <w:lang w:val="en-CA"/>
-            <w:rPrChange w:id="36" w:author="Sbihi, Hind" w:date="2018-07-19T12:54:00Z">
+            <w:rPrChange w:id="37" w:author="Sbihi, Hind" w:date="2018-07-19T12:54:00Z">
               <w:rPr>
                 <w:noProof w:val="0"/>
                 <w:szCs w:val="22"/>
@@ -1146,8 +1134,8 @@
           <w:t xml:space="preserve"> birthday visits</w:t>
         </w:r>
       </w:ins>
-      <w:moveTo w:id="37" w:author="Sbihi, Hind" w:date="2018-07-19T12:53:00Z">
-        <w:del w:id="38" w:author="Sbihi, Hind" w:date="2018-07-19T12:54:00Z">
+      <w:moveTo w:id="38" w:author="Sbihi, Hind" w:date="2018-07-19T12:53:00Z">
+        <w:del w:id="39" w:author="Sbihi, Hind" w:date="2018-07-19T12:54:00Z">
           <w:r>
             <w:rPr>
               <w:noProof w:val="0"/>
@@ -1165,7 +1153,7 @@
           </w:rPr>
           <w:t>. The time of asthma is defined as the diagnosis time by specialist/physician</w:t>
         </w:r>
-        <w:del w:id="39" w:author="Sbihi, Hind" w:date="2018-07-19T12:54:00Z">
+        <w:del w:id="40" w:author="Sbihi, Hind" w:date="2018-07-19T12:54:00Z">
           <w:r>
             <w:rPr>
               <w:noProof w:val="0"/>
@@ -1185,7 +1173,7 @@
         </w:r>
       </w:moveTo>
     </w:p>
-    <w:moveToRangeEnd w:id="20"/>
+    <w:moveToRangeEnd w:id="21"/>
     <w:p>
       <w:pPr>
         <w:pStyle w:val="EndNoteBibliography"/>
@@ -1214,7 +1202,7 @@
         </w:rPr>
         <w:t xml:space="preserve"> are assessed</w:t>
       </w:r>
-      <w:ins w:id="40" w:author="Sbihi, Hind" w:date="2018-07-19T12:54:00Z">
+      <w:ins w:id="41" w:author="Sbihi, Hind" w:date="2018-07-19T12:54:00Z">
         <w:r>
           <w:rPr>
             <w:noProof w:val="0"/>
@@ -1224,7 +1212,7 @@
           <w:t xml:space="preserve"> separately.</w:t>
         </w:r>
       </w:ins>
-      <w:ins w:id="41" w:author="Sbihi, Hind" w:date="2018-07-19T12:55:00Z">
+      <w:ins w:id="42" w:author="Sbihi, Hind" w:date="2018-07-19T12:55:00Z">
         <w:r>
           <w:rPr>
             <w:noProof w:val="0"/>
@@ -1252,7 +1240,7 @@
           <w:t xml:space="preserve">, and 5 years of age. Wheeze is defined using both self-reported parents questionnaires and the </w:t>
         </w:r>
       </w:ins>
-      <w:del w:id="42" w:author="Sbihi, Hind" w:date="2018-07-19T12:55:00Z">
+      <w:del w:id="43" w:author="Sbihi, Hind" w:date="2018-07-19T12:55:00Z">
         <w:r>
           <w:rPr>
             <w:noProof w:val="0"/>
@@ -1262,7 +1250,7 @@
           <w:delText xml:space="preserve"> by </w:delText>
         </w:r>
       </w:del>
-      <w:ins w:id="43" w:author="Sbihi, Hind" w:date="2018-07-19T12:56:00Z">
+      <w:ins w:id="44" w:author="Sbihi, Hind" w:date="2018-07-19T12:56:00Z">
         <w:r>
           <w:rPr>
             <w:noProof w:val="0"/>
@@ -1272,7 +1260,7 @@
           <w:t>CHILD study physician</w:t>
         </w:r>
       </w:ins>
-      <w:del w:id="44" w:author="Sbihi, Hind" w:date="2018-07-19T12:56:00Z">
+      <w:del w:id="45" w:author="Sbihi, Hind" w:date="2018-07-19T12:56:00Z">
         <w:r>
           <w:rPr>
             <w:noProof w:val="0"/>
@@ -1314,7 +1302,7 @@
           <w:delText>after bir</w:delText>
         </w:r>
       </w:del>
-      <w:ins w:id="45" w:author="Sbihi, Hind" w:date="2018-07-19T12:56:00Z">
+      <w:ins w:id="46" w:author="Sbihi, Hind" w:date="2018-07-19T12:56:00Z">
         <w:r>
           <w:rPr>
             <w:noProof w:val="0"/>
@@ -1324,7 +1312,7 @@
           <w:t xml:space="preserve">. </w:t>
         </w:r>
       </w:ins>
-      <w:del w:id="46" w:author="Sbihi, Hind" w:date="2018-07-19T12:56:00Z">
+      <w:del w:id="47" w:author="Sbihi, Hind" w:date="2018-07-19T12:56:00Z">
         <w:r>
           <w:rPr>
             <w:noProof w:val="0"/>
@@ -1359,7 +1347,7 @@
         </w:rPr>
         <w:t xml:space="preserve"> classified </w:t>
       </w:r>
-      <w:ins w:id="47" w:author="Sbihi, Hind" w:date="2018-07-19T12:56:00Z">
+      <w:ins w:id="48" w:author="Sbihi, Hind" w:date="2018-07-19T12:56:00Z">
         <w:r>
           <w:rPr>
             <w:noProof w:val="0"/>
@@ -1369,7 +1357,7 @@
           <w:t xml:space="preserve">into the following categories: </w:t>
         </w:r>
       </w:ins>
-      <w:del w:id="48" w:author="Sbihi, Hind" w:date="2018-07-19T12:56:00Z">
+      <w:del w:id="49" w:author="Sbihi, Hind" w:date="2018-07-19T12:56:00Z">
         <w:r>
           <w:rPr>
             <w:noProof w:val="0"/>
@@ -1379,7 +1367,7 @@
           <w:delText>as no symptom</w:delText>
         </w:r>
       </w:del>
-      <w:ins w:id="49" w:author="Sbihi, Hind" w:date="2018-07-19T12:56:00Z">
+      <w:ins w:id="50" w:author="Sbihi, Hind" w:date="2018-07-19T12:56:00Z">
         <w:r>
           <w:rPr>
             <w:noProof w:val="0"/>
@@ -1397,7 +1385,7 @@
         </w:rPr>
         <w:t>, Atopy</w:t>
       </w:r>
-      <w:ins w:id="50" w:author="Sbihi, Hind" w:date="2018-07-19T12:57:00Z">
+      <w:ins w:id="51" w:author="Sbihi, Hind" w:date="2018-07-19T12:57:00Z">
         <w:r>
           <w:rPr>
             <w:noProof w:val="0"/>
@@ -1415,7 +1403,7 @@
         </w:rPr>
         <w:t>, Wheeze</w:t>
       </w:r>
-      <w:ins w:id="51" w:author="Sbihi, Hind" w:date="2018-07-19T12:57:00Z">
+      <w:ins w:id="52" w:author="Sbihi, Hind" w:date="2018-07-19T12:57:00Z">
         <w:r>
           <w:rPr>
             <w:noProof w:val="0"/>
@@ -1452,14 +1440,14 @@
         <w:widowControl w:val="0"/>
         <w:spacing w:before="60" w:line="240" w:lineRule="exact"/>
         <w:rPr>
-          <w:moveFrom w:id="52" w:author="Sbihi, Hind" w:date="2018-07-19T12:53:00Z"/>
+          <w:moveFrom w:id="53" w:author="Sbihi, Hind" w:date="2018-07-19T12:53:00Z"/>
           <w:noProof w:val="0"/>
           <w:szCs w:val="22"/>
           <w:lang w:val="en-CA"/>
         </w:rPr>
       </w:pPr>
-      <w:moveFromRangeStart w:id="53" w:author="Sbihi, Hind" w:date="2018-07-19T12:53:00Z" w:name="move519768112"/>
-      <w:moveFrom w:id="54" w:author="Sbihi, Hind" w:date="2018-07-19T12:53:00Z">
+      <w:moveFromRangeStart w:id="54" w:author="Sbihi, Hind" w:date="2018-07-19T12:53:00Z" w:name="move519768112"/>
+      <w:moveFrom w:id="55" w:author="Sbihi, Hind" w:date="2018-07-19T12:53:00Z">
         <w:r>
           <w:rPr>
             <w:b/>
@@ -1503,7 +1491,7 @@
         </w:r>
       </w:moveFrom>
     </w:p>
-    <w:moveFromRangeEnd w:id="53"/>
+    <w:moveFromRangeEnd w:id="54"/>
     <w:p>
       <w:pPr>
         <w:rPr>
@@ -1550,34 +1538,124 @@
         </w:rPr>
         <w:t xml:space="preserve"> (dosage/type) of mother is recorded through questionnaire at pregnancy, birth, 3 month, 6 month and 12 month after birth. </w:t>
       </w:r>
-      <w:commentRangeStart w:id="55"/>
-      <w:r>
-        <w:rPr>
-          <w:rFonts w:ascii="Arial" w:hAnsi="Arial" w:cs="Arial"/>
-        </w:rPr>
-        <w:t xml:space="preserve">Breastfeeding time is also reported by mother through </w:t>
-      </w:r>
-      <w:proofErr w:type="spellStart"/>
-      <w:r>
-        <w:rPr>
-          <w:rFonts w:ascii="Arial" w:hAnsi="Arial" w:cs="Arial"/>
-        </w:rPr>
-        <w:t>questionnaire.</w:t>
-      </w:r>
-      <w:commentRangeEnd w:id="55"/>
+      <w:commentRangeStart w:id="56"/>
+      <w:r>
+        <w:rPr>
+          <w:rFonts w:ascii="Arial" w:hAnsi="Arial" w:cs="Arial"/>
+        </w:rPr>
+        <w:t>Breastfeeding time is also reported by mother through questionnaire.</w:t>
+      </w:r>
+      <w:commentRangeEnd w:id="56"/>
       <w:r>
         <w:rPr>
           <w:rStyle w:val="CommentReference"/>
         </w:rPr>
-        <w:commentReference w:id="55"/>
-      </w:r>
-      <w:r>
-        <w:rPr>
-          <w:rFonts w:ascii="Arial" w:hAnsi="Arial" w:cs="Arial"/>
-        </w:rPr>
-        <w:t>Antibiotics</w:t>
-      </w:r>
-      <w:proofErr w:type="spellEnd"/>
+        <w:commentReference w:id="56"/>
+      </w:r>
+      <w:ins w:id="57" w:author="Darlene Dai" w:date="2018-07-20T09:07:00Z">
+        <w:r>
+          <w:rPr>
+            <w:rFonts w:ascii="Arial" w:hAnsi="Arial" w:cs="Arial"/>
+          </w:rPr>
+          <w:t xml:space="preserve"> </w:t>
+        </w:r>
+      </w:ins>
+      <w:r>
+        <w:rPr>
+          <w:rFonts w:ascii="Arial" w:hAnsi="Arial" w:cs="Arial"/>
+        </w:rPr>
+        <w:t xml:space="preserve">Antibiotics </w:t>
+      </w:r>
+      <w:r>
+        <w:rPr>
+          <w:rFonts w:ascii="Arial" w:hAnsi="Arial" w:cs="Arial"/>
+        </w:rPr>
+        <w:t>use</w:t>
+      </w:r>
+      <w:r>
+        <w:rPr>
+          <w:rFonts w:ascii="Arial" w:hAnsi="Arial" w:cs="Arial"/>
+        </w:rPr>
+        <w:t xml:space="preserve"> (dosage/type) of child is recorded through questionnaire at birth, 3 month, 6 month and 12 month after birth. </w:t>
+      </w:r>
+    </w:p>
+    <w:p>
+      <w:pPr>
+        <w:rPr>
+          <w:rFonts w:ascii="Arial" w:hAnsi="Arial" w:cs="Arial"/>
+        </w:rPr>
+      </w:pPr>
+      <w:r>
+        <w:rPr>
+          <w:rFonts w:ascii="Arial" w:hAnsi="Arial" w:cs="Arial"/>
+          <w:b/>
+        </w:rPr>
+        <w:t xml:space="preserve">Antibiotics </w:t>
+      </w:r>
+      <w:r>
+        <w:rPr>
+          <w:rFonts w:ascii="Arial" w:hAnsi="Arial" w:cs="Arial"/>
+          <w:b/>
+        </w:rPr>
+        <w:t>use</w:t>
+      </w:r>
+      <w:r>
+        <w:rPr>
+          <w:rFonts w:ascii="Arial" w:hAnsi="Arial" w:cs="Arial"/>
+          <w:b/>
+        </w:rPr>
+        <w:t xml:space="preserve"> within 1-year</w:t>
+      </w:r>
+      <w:r>
+        <w:rPr>
+          <w:rFonts w:ascii="Arial" w:hAnsi="Arial" w:cs="Arial"/>
+        </w:rPr>
+        <w:t xml:space="preserve"> is defined as any antibiotics </w:t>
+      </w:r>
+      <w:commentRangeStart w:id="58"/>
+      <w:r>
+        <w:rPr>
+          <w:rFonts w:ascii="Arial" w:hAnsi="Arial" w:cs="Arial"/>
+        </w:rPr>
+        <w:t xml:space="preserve">usage of mother at pregnancy, </w:t>
+      </w:r>
+      <w:r>
+        <w:rPr>
+          <w:rFonts w:ascii="Arial" w:hAnsi="Arial" w:cs="Arial"/>
+        </w:rPr>
+        <w:t xml:space="preserve">at birth, </w:t>
+      </w:r>
+      <w:r>
+        <w:rPr>
+          <w:rFonts w:ascii="Arial" w:hAnsi="Arial" w:cs="Arial"/>
+        </w:rPr>
+        <w:t xml:space="preserve">during breastfeeding and any antibiotics </w:t>
+      </w:r>
+      <w:r>
+        <w:rPr>
+          <w:rFonts w:ascii="Arial" w:hAnsi="Arial" w:cs="Arial"/>
+        </w:rPr>
+        <w:t>use</w:t>
+      </w:r>
+      <w:r>
+        <w:rPr>
+          <w:rFonts w:ascii="Arial" w:hAnsi="Arial" w:cs="Arial"/>
+        </w:rPr>
+        <w:t xml:space="preserve"> of child at birth, 3 month, 6 month and 12 month after birth</w:t>
+      </w:r>
+      <w:commentRangeEnd w:id="58"/>
+      <w:r>
+        <w:rPr>
+          <w:rStyle w:val="CommentReference"/>
+        </w:rPr>
+        <w:commentReference w:id="58"/>
+      </w:r>
+      <w:r>
+        <w:rPr>
+          <w:rFonts w:ascii="Arial" w:hAnsi="Arial" w:cs="Arial"/>
+        </w:rPr>
+        <w:t>.</w:t>
+      </w:r>
       <w:r>
         <w:rPr>
           <w:rFonts w:ascii="Arial" w:hAnsi="Arial" w:cs="Arial"/>
@@ -1588,133 +1666,37 @@
         <w:rPr>
           <w:rFonts w:ascii="Arial" w:hAnsi="Arial" w:cs="Arial"/>
         </w:rPr>
+        <w:t xml:space="preserve">Age at first use of antibiotics is defined as the </w:t>
+      </w:r>
+      <w:r>
+        <w:rPr>
+          <w:rFonts w:ascii="Arial" w:hAnsi="Arial" w:cs="Arial"/>
+          <w:b/>
+        </w:rPr>
+        <w:t xml:space="preserve">time of first antibiotics </w:t>
+      </w:r>
+      <w:r>
+        <w:rPr>
+          <w:rFonts w:ascii="Arial" w:hAnsi="Arial" w:cs="Arial"/>
+          <w:b/>
+        </w:rPr>
         <w:t>use</w:t>
       </w:r>
       <w:r>
         <w:rPr>
           <w:rFonts w:ascii="Arial" w:hAnsi="Arial" w:cs="Arial"/>
         </w:rPr>
-        <w:t xml:space="preserve"> (dosage/type) of child is recorded through questionnaire at birth, 3 month, 6 month and 12 month after birth. </w:t>
-      </w:r>
-    </w:p>
-    <w:p>
-      <w:pPr>
-        <w:rPr>
-          <w:rFonts w:ascii="Arial" w:hAnsi="Arial" w:cs="Arial"/>
-        </w:rPr>
-      </w:pPr>
-      <w:r>
-        <w:rPr>
-          <w:rFonts w:ascii="Arial" w:hAnsi="Arial" w:cs="Arial"/>
-          <w:b/>
-        </w:rPr>
-        <w:t xml:space="preserve">Antibiotics </w:t>
-      </w:r>
-      <w:r>
-        <w:rPr>
-          <w:rFonts w:ascii="Arial" w:hAnsi="Arial" w:cs="Arial"/>
-          <w:b/>
-        </w:rPr>
-        <w:t>use</w:t>
-      </w:r>
-      <w:r>
-        <w:rPr>
-          <w:rFonts w:ascii="Arial" w:hAnsi="Arial" w:cs="Arial"/>
-          <w:b/>
-        </w:rPr>
-        <w:t xml:space="preserve"> within 1-year</w:t>
-      </w:r>
-      <w:r>
-        <w:rPr>
-          <w:rFonts w:ascii="Arial" w:hAnsi="Arial" w:cs="Arial"/>
-        </w:rPr>
-        <w:t xml:space="preserve"> is defined as any antibiotics </w:t>
-      </w:r>
-      <w:commentRangeStart w:id="56"/>
-      <w:r>
-        <w:rPr>
-          <w:rFonts w:ascii="Arial" w:hAnsi="Arial" w:cs="Arial"/>
-        </w:rPr>
-        <w:t xml:space="preserve">usage of mother at pregnancy, </w:t>
-      </w:r>
-      <w:r>
-        <w:rPr>
-          <w:rFonts w:ascii="Arial" w:hAnsi="Arial" w:cs="Arial"/>
-        </w:rPr>
-        <w:t xml:space="preserve">at birth, </w:t>
-      </w:r>
-      <w:r>
-        <w:rPr>
-          <w:rFonts w:ascii="Arial" w:hAnsi="Arial" w:cs="Arial"/>
-        </w:rPr>
-        <w:t xml:space="preserve">during breastfeeding and any antibiotics </w:t>
-      </w:r>
-      <w:r>
-        <w:rPr>
-          <w:rFonts w:ascii="Arial" w:hAnsi="Arial" w:cs="Arial"/>
-        </w:rPr>
-        <w:t>use</w:t>
-      </w:r>
-      <w:r>
-        <w:rPr>
-          <w:rFonts w:ascii="Arial" w:hAnsi="Arial" w:cs="Arial"/>
-        </w:rPr>
-        <w:t xml:space="preserve"> of child at birth, 3 month, 6 month and 12 month after birth</w:t>
-      </w:r>
-      <w:commentRangeEnd w:id="56"/>
-      <w:r>
-        <w:rPr>
-          <w:rStyle w:val="CommentReference"/>
-        </w:rPr>
-        <w:commentReference w:id="56"/>
-      </w:r>
-      <w:r>
-        <w:rPr>
-          <w:rFonts w:ascii="Arial" w:hAnsi="Arial" w:cs="Arial"/>
-        </w:rPr>
         <w:t>.</w:t>
       </w:r>
-      <w:r>
-        <w:rPr>
-          <w:rFonts w:ascii="Arial" w:hAnsi="Arial" w:cs="Arial"/>
-        </w:rPr>
-        <w:t xml:space="preserve"> </w:t>
-      </w:r>
-      <w:r>
-        <w:rPr>
-          <w:rFonts w:ascii="Arial" w:hAnsi="Arial" w:cs="Arial"/>
-        </w:rPr>
-        <w:t xml:space="preserve">Age at first use of antibiotics is defined as the </w:t>
-      </w:r>
-      <w:r>
-        <w:rPr>
-          <w:rFonts w:ascii="Arial" w:hAnsi="Arial" w:cs="Arial"/>
-          <w:b/>
-        </w:rPr>
-        <w:t xml:space="preserve">time of first antibiotics </w:t>
-      </w:r>
-      <w:r>
-        <w:rPr>
-          <w:rFonts w:ascii="Arial" w:hAnsi="Arial" w:cs="Arial"/>
-          <w:b/>
-        </w:rPr>
-        <w:t>use</w:t>
-      </w:r>
-      <w:r>
-        <w:rPr>
-          <w:rFonts w:ascii="Arial" w:hAnsi="Arial" w:cs="Arial"/>
-        </w:rPr>
-        <w:t>.</w:t>
-      </w:r>
-    </w:p>
-    <w:p>
-      <w:pPr>
-        <w:rPr>
-          <w:rFonts w:ascii="Arial" w:hAnsi="Arial" w:cs="Arial"/>
-        </w:rPr>
-      </w:pPr>
-      <w:commentRangeStart w:id="57"/>
-      <w:commentRangeStart w:id="58"/>
+    </w:p>
+    <w:p>
+      <w:pPr>
+        <w:rPr>
+          <w:rFonts w:ascii="Arial" w:hAnsi="Arial" w:cs="Arial"/>
+        </w:rPr>
+      </w:pPr>
+      <w:commentRangeStart w:id="59"/>
+      <w:commentRangeStart w:id="60"/>
       <w:r>
         <w:rPr>
           <w:rFonts w:ascii="Arial" w:hAnsi="Arial" w:cs="Arial"/>
@@ -1734,7 +1716,7 @@
         </w:rPr>
         <w:t xml:space="preserve"> (DDD) is calculated. </w:t>
       </w:r>
-      <w:commentRangeEnd w:id="57"/>
+      <w:commentRangeEnd w:id="59"/>
       <w:r>
         <w:rPr>
           <w:rStyle w:val="CommentReference"/>
@@ -1742,30 +1724,37 @@
           <w:sz w:val="22"/>
           <w:szCs w:val="22"/>
         </w:rPr>
-        <w:commentReference w:id="57"/>
-      </w:r>
-      <w:commentRangeEnd w:id="58"/>
+        <w:commentReference w:id="59"/>
+      </w:r>
+      <w:commentRangeEnd w:id="60"/>
       <w:r>
         <w:rPr>
           <w:rStyle w:val="CommentReference"/>
         </w:rPr>
-        <w:commentReference w:id="58"/>
-      </w:r>
-      <w:r>
-        <w:rPr>
-          <w:rFonts w:ascii="Arial" w:hAnsi="Arial" w:cs="Arial"/>
-        </w:rPr>
-        <w:t>As recommended by the World Health Organization (WHO), cumulative DDD was used to quantify the cumulative dose of antibiotics, and the categories are “low dose”, “moderate dose”, and “high dose”.</w:t>
-      </w:r>
-    </w:p>
-    <w:p>
-      <w:pPr>
-        <w:rPr>
-          <w:rFonts w:ascii="Arial" w:hAnsi="Arial" w:cs="Arial"/>
-        </w:rPr>
-      </w:pPr>
-      <w:commentRangeStart w:id="59"/>
-      <w:commentRangeStart w:id="60"/>
+        <w:commentReference w:id="60"/>
+      </w:r>
+      <w:r>
+        <w:rPr>
+          <w:rFonts w:ascii="Arial" w:hAnsi="Arial" w:cs="Arial"/>
+        </w:rPr>
+        <w:t xml:space="preserve">As recommended by the World Health Organization (WHO), cumulative DDD was </w:t>
+      </w:r>
+      <w:r>
+        <w:rPr>
+          <w:rFonts w:ascii="Arial" w:hAnsi="Arial" w:cs="Arial"/>
+        </w:rPr>
+        <w:lastRenderedPageBreak/>
+        <w:t>used to quantify the cumulative dose of antibiotics, and the categories are “low dose”, “moderate dose”, and “high dose”.</w:t>
+      </w:r>
+    </w:p>
+    <w:p>
+      <w:pPr>
+        <w:rPr>
+          <w:rFonts w:ascii="Arial" w:hAnsi="Arial" w:cs="Arial"/>
+        </w:rPr>
+      </w:pPr>
+      <w:commentRangeStart w:id="61"/>
+      <w:commentRangeStart w:id="62"/>
       <w:r>
         <w:rPr>
           <w:rFonts w:ascii="Arial" w:hAnsi="Arial" w:cs="Arial"/>
@@ -1785,7 +1774,7 @@
         </w:rPr>
         <w:t xml:space="preserve"> are classified into xxx categories as </w:t>
       </w:r>
-      <w:commentRangeEnd w:id="59"/>
+      <w:commentRangeEnd w:id="61"/>
       <w:r>
         <w:rPr>
           <w:rStyle w:val="CommentReference"/>
@@ -1793,14 +1782,14 @@
           <w:sz w:val="22"/>
           <w:szCs w:val="22"/>
         </w:rPr>
-        <w:commentReference w:id="59"/>
-      </w:r>
-      <w:commentRangeEnd w:id="60"/>
+        <w:commentReference w:id="61"/>
+      </w:r>
+      <w:commentRangeEnd w:id="62"/>
       <w:r>
         <w:rPr>
           <w:rStyle w:val="CommentReference"/>
         </w:rPr>
-        <w:commentReference w:id="60"/>
+        <w:commentReference w:id="62"/>
       </w:r>
     </w:p>
     <w:p>
@@ -1833,7 +1822,6 @@
         <w:rPr>
           <w:rFonts w:ascii="Arial" w:hAnsi="Arial" w:cs="Arial"/>
         </w:rPr>
-        <w:lastRenderedPageBreak/>
         <w:t xml:space="preserve">The potential confounders of asthma included </w:t>
       </w:r>
       <w:r>
@@ -1842,7 +1830,7 @@
         </w:rPr>
         <w:t xml:space="preserve">race, sex, mode of delivery, having older sibling, weight of baby, </w:t>
       </w:r>
-      <w:ins w:id="61" w:author="Sbihi, Hind" w:date="2018-07-19T13:08:00Z">
+      <w:ins w:id="63" w:author="Sbihi, Hind" w:date="2018-07-19T13:08:00Z">
         <w:r>
           <w:rPr>
             <w:rFonts w:ascii="Arial" w:hAnsi="Arial" w:cs="Arial"/>
@@ -1856,7 +1844,7 @@
         </w:rPr>
         <w:t>asthma of parents</w:t>
       </w:r>
-      <w:ins w:id="62" w:author="Sbihi, Hind" w:date="2018-07-19T13:09:00Z">
+      <w:ins w:id="64" w:author="Sbihi, Hind" w:date="2018-07-19T13:09:00Z">
         <w:r>
           <w:rPr>
             <w:rFonts w:ascii="Arial" w:hAnsi="Arial" w:cs="Arial"/>
@@ -1864,14 +1852,14 @@
           <w:t>, daycare attendance, breastfeeding and mother antibiotics use (potential route of exposure if breastfeeding)</w:t>
         </w:r>
       </w:ins>
-      <w:del w:id="63" w:author="Sbihi, Hind" w:date="2018-07-19T13:09:00Z">
+      <w:del w:id="65" w:author="Sbihi, Hind" w:date="2018-07-19T13:09:00Z">
         <w:r>
           <w:rPr>
             <w:rFonts w:ascii="Arial" w:hAnsi="Arial" w:cs="Arial"/>
           </w:rPr>
           <w:delText xml:space="preserve">, </w:delText>
         </w:r>
-        <w:commentRangeStart w:id="64"/>
+        <w:commentRangeStart w:id="66"/>
         <w:r>
           <w:rPr>
             <w:rFonts w:ascii="Arial" w:hAnsi="Arial" w:cs="Arial"/>
@@ -1885,7 +1873,7 @@
           <w:delText xml:space="preserve"> </w:delText>
         </w:r>
       </w:del>
-      <w:commentRangeEnd w:id="64"/>
+      <w:commentRangeEnd w:id="66"/>
       <w:r>
         <w:rPr>
           <w:rStyle w:val="CommentReference"/>
@@ -1893,7 +1881,7 @@
           <w:sz w:val="22"/>
           <w:szCs w:val="22"/>
         </w:rPr>
-        <w:commentReference w:id="64"/>
+        <w:commentReference w:id="66"/>
       </w:r>
       <w:r>
         <w:rPr>
@@ -2235,7 +2223,7 @@
         <w:adjustRightInd w:val="0"/>
         <w:rPr>
           <w:rFonts w:ascii="Arial" w:hAnsi="Arial" w:cs="Arial"/>
-          <w:rPrChange w:id="65" w:author="Sbihi, Hind" w:date="2018-07-19T13:10:00Z">
+          <w:rPrChange w:id="67" w:author="Sbihi, Hind" w:date="2018-07-19T13:10:00Z">
             <w:rPr>
               <w:rFonts w:ascii="Arial" w:hAnsi="Arial" w:cs="Arial"/>
               <w:b/>
@@ -2243,8 +2231,8 @@
           </w:rPrChange>
         </w:rPr>
       </w:pPr>
-      <w:commentRangeStart w:id="66"/>
-      <w:commentRangeStart w:id="67"/>
+      <w:commentRangeStart w:id="68"/>
+      <w:commentRangeStart w:id="69"/>
       <w:r>
         <w:rPr>
           <w:rFonts w:ascii="Arial" w:hAnsi="Arial" w:cs="Arial"/>
@@ -2259,21 +2247,21 @@
         </w:rPr>
         <w:t xml:space="preserve"> </w:t>
       </w:r>
-      <w:commentRangeEnd w:id="66"/>
+      <w:commentRangeEnd w:id="68"/>
       <w:r>
         <w:rPr>
           <w:rStyle w:val="CommentReference"/>
         </w:rPr>
-        <w:commentReference w:id="66"/>
-      </w:r>
-      <w:commentRangeEnd w:id="67"/>
+        <w:commentReference w:id="68"/>
+      </w:r>
+      <w:commentRangeEnd w:id="69"/>
       <w:r>
         <w:rPr>
           <w:rStyle w:val="CommentReference"/>
         </w:rPr>
-        <w:commentReference w:id="67"/>
-      </w:r>
-      <w:ins w:id="68" w:author="Sbihi, Hind" w:date="2018-07-19T13:10:00Z">
+        <w:commentReference w:id="69"/>
+      </w:r>
+      <w:ins w:id="70" w:author="Sbihi, Hind" w:date="2018-07-19T13:10:00Z">
         <w:r>
           <w:rPr>
             <w:rFonts w:ascii="Arial" w:hAnsi="Arial" w:cs="Arial"/>
@@ -2282,7 +2270,7 @@
         </w:r>
       </w:ins>
       <w:proofErr w:type="spellStart"/>
-      <w:ins w:id="69" w:author="Sbihi, Hind" w:date="2018-07-19T13:18:00Z">
+      <w:ins w:id="71" w:author="Sbihi, Hind" w:date="2018-07-19T13:18:00Z">
         <w:r>
           <w:rPr>
             <w:rFonts w:ascii="Arial" w:hAnsi="Arial" w:cs="Arial"/>
@@ -2297,7 +2285,7 @@
           <w:t xml:space="preserve"> analysis of variance</w:t>
         </w:r>
       </w:ins>
-      <w:ins w:id="70" w:author="Sbihi, Hind" w:date="2018-07-19T13:17:00Z">
+      <w:ins w:id="72" w:author="Sbihi, Hind" w:date="2018-07-19T13:17:00Z">
         <w:r>
           <w:rPr>
             <w:rFonts w:ascii="Arial" w:hAnsi="Arial" w:cs="Arial"/>
@@ -2319,7 +2307,7 @@
           <w:t>() package</w:t>
         </w:r>
       </w:ins>
-      <w:ins w:id="71" w:author="Sbihi, Hind" w:date="2018-07-19T13:18:00Z">
+      <w:ins w:id="73" w:author="Sbihi, Hind" w:date="2018-07-19T13:18:00Z">
         <w:r>
           <w:rPr>
             <w:rFonts w:ascii="Arial" w:hAnsi="Arial" w:cs="Arial"/>
@@ -2327,7 +2315,7 @@
           <w:t xml:space="preserve"> in R) is used </w:t>
         </w:r>
       </w:ins>
-      <w:ins w:id="72" w:author="Sbihi, Hind" w:date="2018-07-19T13:19:00Z">
+      <w:ins w:id="74" w:author="Sbihi, Hind" w:date="2018-07-19T13:19:00Z">
         <w:r>
           <w:rPr>
             <w:rFonts w:ascii="Arial" w:hAnsi="Arial" w:cs="Arial"/>
@@ -2335,7 +2323,7 @@
           <w:t>t</w:t>
         </w:r>
       </w:ins>
-      <w:ins w:id="73" w:author="Sbihi, Hind" w:date="2018-07-19T13:10:00Z">
+      <w:ins w:id="75" w:author="Sbihi, Hind" w:date="2018-07-19T13:10:00Z">
         <w:r>
           <w:rPr>
             <w:rFonts w:ascii="Arial" w:hAnsi="Arial" w:cs="Arial"/>
@@ -2343,28 +2331,12 @@
           <w:t xml:space="preserve">o </w:t>
         </w:r>
       </w:ins>
-      <w:ins w:id="74" w:author="Sbihi, Hind" w:date="2018-07-19T13:11:00Z">
+      <w:ins w:id="76" w:author="Sbihi, Hind" w:date="2018-07-19T13:11:00Z">
         <w:r>
           <w:rPr>
             <w:rFonts w:ascii="Arial" w:hAnsi="Arial" w:cs="Arial"/>
           </w:rPr>
           <w:t xml:space="preserve">examine which antibiotics use metric (one time point vs. cumulative exposure) is associated with asthma at age 5 and age 3. </w:t>
-        </w:r>
-      </w:ins>
-      <w:ins w:id="75" w:author="Sbihi, Hind" w:date="2018-07-19T13:12:00Z">
-        <w:r>
-          <w:rPr>
-            <w:rFonts w:ascii="Arial" w:hAnsi="Arial" w:cs="Arial"/>
-          </w:rPr>
-          <w:t xml:space="preserve">Either a structural equation model will then be used to test the mediating effect of </w:t>
-        </w:r>
-      </w:ins>
-      <w:ins w:id="76" w:author="Sbihi, Hind" w:date="2018-07-19T13:13:00Z">
-        <w:r>
-          <w:rPr>
-            <w:rFonts w:ascii="Arial" w:hAnsi="Arial" w:cs="Arial"/>
-          </w:rPr>
-          <w:t xml:space="preserve">microbiome (first two axis of a PCA) on the association between </w:t>
         </w:r>
       </w:ins>
       <w:ins w:id="77" w:author="Sbihi, Hind" w:date="2018-07-19T13:12:00Z">
@@ -2372,7 +2344,7 @@
           <w:rPr>
             <w:rFonts w:ascii="Arial" w:hAnsi="Arial" w:cs="Arial"/>
           </w:rPr>
-          <w:t>antibiotics use on asthma</w:t>
+          <w:t xml:space="preserve">Either a structural equation model will then be used to test the mediating effect of </w:t>
         </w:r>
       </w:ins>
       <w:ins w:id="78" w:author="Sbihi, Hind" w:date="2018-07-19T13:13:00Z">
@@ -2380,7 +2352,7 @@
           <w:rPr>
             <w:rFonts w:ascii="Arial" w:hAnsi="Arial" w:cs="Arial"/>
           </w:rPr>
-          <w:t xml:space="preserve">. Alternatively we will use </w:t>
+          <w:t xml:space="preserve">microbiome (first two axis of a PCA) on the association between </w:t>
         </w:r>
       </w:ins>
       <w:ins w:id="79" w:author="Sbihi, Hind" w:date="2018-07-19T13:12:00Z">
@@ -2388,10 +2360,26 @@
           <w:rPr>
             <w:rFonts w:ascii="Arial" w:hAnsi="Arial" w:cs="Arial"/>
           </w:rPr>
+          <w:t>antibiotics use on asthma</w:t>
+        </w:r>
+      </w:ins>
+      <w:ins w:id="80" w:author="Sbihi, Hind" w:date="2018-07-19T13:13:00Z">
+        <w:r>
+          <w:rPr>
+            <w:rFonts w:ascii="Arial" w:hAnsi="Arial" w:cs="Arial"/>
+          </w:rPr>
+          <w:t xml:space="preserve">. Alternatively we will use </w:t>
+        </w:r>
+      </w:ins>
+      <w:ins w:id="81" w:author="Sbihi, Hind" w:date="2018-07-19T13:12:00Z">
+        <w:r>
+          <w:rPr>
+            <w:rFonts w:ascii="Arial" w:hAnsi="Arial" w:cs="Arial"/>
+          </w:rPr>
           <w:t xml:space="preserve">a multivariable cox regression model </w:t>
         </w:r>
       </w:ins>
-      <w:ins w:id="80" w:author="Sbihi, Hind" w:date="2018-07-19T13:14:00Z">
+      <w:ins w:id="82" w:author="Sbihi, Hind" w:date="2018-07-19T13:14:00Z">
         <w:r>
           <w:rPr>
             <w:rFonts w:ascii="Arial" w:hAnsi="Arial" w:cs="Arial"/>
@@ -2402,7 +2390,7 @@
           <w:rPr>
             <w:rFonts w:ascii="Arial" w:hAnsi="Arial" w:cs="Arial"/>
             <w:vertAlign w:val="superscript"/>
-            <w:rPrChange w:id="81" w:author="Sbihi, Hind" w:date="2018-07-19T13:15:00Z">
+            <w:rPrChange w:id="83" w:author="Sbihi, Hind" w:date="2018-07-19T13:15:00Z">
               <w:rPr>
                 <w:rFonts w:ascii="Arial" w:hAnsi="Arial" w:cs="Arial"/>
               </w:rPr>
@@ -2417,7 +2405,7 @@
           <w:t xml:space="preserve"> </w:t>
         </w:r>
       </w:ins>
-      <w:ins w:id="82" w:author="Sbihi, Hind" w:date="2018-07-19T13:15:00Z">
+      <w:ins w:id="84" w:author="Sbihi, Hind" w:date="2018-07-19T13:15:00Z">
         <w:r>
           <w:rPr>
             <w:rFonts w:ascii="Arial" w:hAnsi="Arial" w:cs="Arial"/>
@@ -2451,19 +2439,18 @@
         </w:rPr>
         <w:t>MISSING DATA</w:t>
       </w:r>
-      <w:bookmarkStart w:id="83" w:name="_GoBack"/>
-      <w:bookmarkEnd w:id="83"/>
-    </w:p>
-    <w:p>
-      <w:pPr>
-        <w:rPr>
-          <w:rFonts w:ascii="Arial" w:hAnsi="Arial" w:cs="Arial"/>
-        </w:rPr>
-      </w:pPr>
-      <w:r>
-        <w:rPr>
-          <w:rFonts w:ascii="Arial" w:hAnsi="Arial" w:cs="Arial"/>
-        </w:rPr>
+    </w:p>
+    <w:p>
+      <w:pPr>
+        <w:rPr>
+          <w:rFonts w:ascii="Arial" w:hAnsi="Arial" w:cs="Arial"/>
+        </w:rPr>
+      </w:pPr>
+      <w:r>
+        <w:rPr>
+          <w:rFonts w:ascii="Arial" w:hAnsi="Arial" w:cs="Arial"/>
+        </w:rPr>
+        <w:lastRenderedPageBreak/>
         <w:t xml:space="preserve">Every effort will be made to capture all required clinical data for all samples. </w:t>
       </w:r>
       <w:r>
@@ -2626,8 +2613,8 @@
 </file>
 
 <file path=word/comments.xml><?xml version="1.0" encoding="utf-8"?>
-<w:comments xmlns:wpc="http://schemas.microsoft.com/office/word/2010/wordprocessingCanvas" xmlns:mc="http://schemas.openxmlformats.org/markup-compatibility/2006" xmlns:o="urn:schemas-microsoft-com:office:office" xmlns:r="http://schemas.openxmlformats.org/officeDocument/2006/relationships" xmlns:m="http://schemas.openxmlformats.org/officeDocument/2006/math" xmlns:v="urn:schemas-microsoft-com:vml" xmlns:wp14="http://schemas.microsoft.com/office/word/2010/wordprocessingDrawing" xmlns:wp="http://schemas.openxmlformats.org/drawingml/2006/wordprocessingDrawing" xmlns:w10="urn:schemas-microsoft-com:office:word" xmlns:w="http://schemas.openxmlformats.org/wordprocessingml/2006/main" xmlns:w14="http://schemas.microsoft.com/office/word/2010/wordml" xmlns:w15="http://schemas.microsoft.com/office/word/2012/wordml" xmlns:wpg="http://schemas.microsoft.com/office/word/2010/wordprocessingGroup" xmlns:wpi="http://schemas.microsoft.com/office/word/2010/wordprocessingInk" xmlns:wne="http://schemas.microsoft.com/office/word/2006/wordml" xmlns:wps="http://schemas.microsoft.com/office/word/2010/wordprocessingShape" mc:Ignorable="w14 w15 wp14">
-  <w:comment w:id="11" w:author="Darlene Dai" w:date="2018-07-17T10:08:00Z" w:initials="DD">
+<w:comments xmlns:wpc="http://schemas.microsoft.com/office/word/2010/wordprocessingCanvas" xmlns:cx="http://schemas.microsoft.com/office/drawing/2014/chartex" xmlns:cx1="http://schemas.microsoft.com/office/drawing/2015/9/8/chartex" xmlns:mc="http://schemas.openxmlformats.org/markup-compatibility/2006" xmlns:o="urn:schemas-microsoft-com:office:office" xmlns:r="http://schemas.openxmlformats.org/officeDocument/2006/relationships" xmlns:m="http://schemas.openxmlformats.org/officeDocument/2006/math" xmlns:v="urn:schemas-microsoft-com:vml" xmlns:wp14="http://schemas.microsoft.com/office/word/2010/wordprocessingDrawing" xmlns:wp="http://schemas.openxmlformats.org/drawingml/2006/wordprocessingDrawing" xmlns:w10="urn:schemas-microsoft-com:office:word" xmlns:w="http://schemas.openxmlformats.org/wordprocessingml/2006/main" xmlns:w14="http://schemas.microsoft.com/office/word/2010/wordml" xmlns:w15="http://schemas.microsoft.com/office/word/2012/wordml" xmlns:w16se="http://schemas.microsoft.com/office/word/2015/wordml/symex" xmlns:wpg="http://schemas.microsoft.com/office/word/2010/wordprocessingGroup" xmlns:wpi="http://schemas.microsoft.com/office/word/2010/wordprocessingInk" xmlns:wne="http://schemas.microsoft.com/office/word/2006/wordml" xmlns:wps="http://schemas.microsoft.com/office/word/2010/wordprocessingShape" mc:Ignorable="w14 w15 w16se wp14">
+  <w:comment w:id="19" w:author="Darlene Dai" w:date="2018-07-17T15:01:00Z" w:initials="DD">
     <w:p>
       <w:pPr>
         <w:pStyle w:val="CommentText"/>
@@ -2639,185 +2626,126 @@
         <w:annotationRef/>
       </w:r>
       <w:r>
-        <w:t>Really depends on the available data.</w:t>
-      </w:r>
-    </w:p>
+        <w:t>Will be done by Hind</w:t>
+      </w:r>
+    </w:p>
+  </w:comment>
+  <w:comment w:id="56" w:author="Darlene Dai" w:date="2018-07-19T10:43:00Z" w:initials="DD">
     <w:p>
       <w:pPr>
         <w:pStyle w:val="CommentText"/>
       </w:pPr>
-    </w:p>
+      <w:r>
+        <w:rPr>
+          <w:rStyle w:val="CommentReference"/>
+        </w:rPr>
+        <w:annotationRef/>
+      </w:r>
+      <w:r>
+        <w:t>Need to be confirm</w:t>
+      </w:r>
+      <w:r>
+        <w:t>ed</w:t>
+      </w:r>
+      <w:r>
+        <w:t xml:space="preserve"> by Hind</w:t>
+      </w:r>
+    </w:p>
+  </w:comment>
+  <w:comment w:id="58" w:author="Darlene Dai" w:date="2018-07-19T11:01:00Z" w:initials="DD">
     <w:p>
       <w:pPr>
         <w:pStyle w:val="CommentText"/>
       </w:pPr>
       <w:r>
-        <w:t>Time of asthma? (Check asthma at 3 years post birth?)</w:t>
-      </w:r>
-    </w:p>
+        <w:rPr>
+          <w:rStyle w:val="CommentReference"/>
+        </w:rPr>
+        <w:annotationRef/>
+      </w:r>
+      <w:r>
+        <w:t>Antibiotics use of mother to be discussed with Stuart and Hind.</w:t>
+      </w:r>
+    </w:p>
+  </w:comment>
+  <w:comment w:id="59" w:author="Darlene Dai" w:date="2018-07-17T15:19:00Z" w:initials="DD">
     <w:p>
       <w:pPr>
         <w:pStyle w:val="CommentText"/>
       </w:pPr>
-    </w:p>
+      <w:r>
+        <w:t>I found from a paper.</w:t>
+      </w:r>
+      <w:r>
+        <w:rPr>
+          <w:rStyle w:val="CommentReference"/>
+        </w:rPr>
+        <w:annotationRef/>
+      </w:r>
+      <w:r>
+        <w:t xml:space="preserve"> I</w:t>
+      </w:r>
+      <w:r>
+        <w:t xml:space="preserve"> not sure what the dosage data we</w:t>
+      </w:r>
+      <w:r>
+        <w:t xml:space="preserve"> have. Need to be confirmed later.</w:t>
+      </w:r>
+    </w:p>
+  </w:comment>
+  <w:comment w:id="60" w:author="Sbihi, Hind" w:date="2018-07-19T12:57:00Z" w:initials="SH">
     <w:p>
       <w:pPr>
         <w:pStyle w:val="CommentText"/>
       </w:pPr>
       <w:r>
-        <w:t>Time of follow-up time? (</w:t>
-      </w:r>
-      <w:proofErr w:type="gramStart"/>
-      <w:r>
-        <w:t>death</w:t>
-      </w:r>
-      <w:proofErr w:type="gramEnd"/>
-      <w:r>
-        <w:t>, censored)</w:t>
+        <w:rPr>
+          <w:rStyle w:val="CommentReference"/>
+        </w:rPr>
+        <w:annotationRef/>
+      </w:r>
+      <w:r>
+        <w:t xml:space="preserve">We will have the type of administration as well as the frequency and duration of use. </w:t>
       </w:r>
     </w:p>
     <w:p>
       <w:pPr>
         <w:pStyle w:val="CommentText"/>
       </w:pPr>
-    </w:p>
+      <w:r>
+        <w:t>We do need to figure out if there is a way to actually get the antibiotics dose</w:t>
+      </w:r>
+    </w:p>
+  </w:comment>
+  <w:comment w:id="61" w:author="Darlene Dai" w:date="2018-07-17T15:21:00Z" w:initials="DD">
     <w:p>
       <w:pPr>
         <w:pStyle w:val="CommentText"/>
       </w:pPr>
-    </w:p>
-    <w:p>
-      <w:pPr>
-        <w:pStyle w:val="CommentText"/>
-      </w:pPr>
+      <w:r>
+        <w:rPr>
+          <w:rStyle w:val="CommentReference"/>
+        </w:rPr>
+        <w:annotationRef/>
+      </w:r>
+      <w:r>
+        <w:t xml:space="preserve">To </w:t>
+      </w:r>
+      <w:r>
+        <w:t>Discuss with</w:t>
+      </w:r>
+      <w:r>
+        <w:t xml:space="preserve"> Stuart</w:t>
+      </w:r>
+      <w:r>
+        <w:t>/ David</w:t>
+      </w:r>
+      <w:r>
+        <w:t xml:space="preserve"> after getting the data</w:t>
+      </w:r>
     </w:p>
   </w:comment>
-  <w:comment w:id="18" w:author="Darlene Dai" w:date="2018-07-17T15:01:00Z" w:initials="DD">
-    <w:p>
-      <w:pPr>
-        <w:pStyle w:val="CommentText"/>
-      </w:pPr>
-      <w:r>
-        <w:rPr>
-          <w:rStyle w:val="CommentReference"/>
-        </w:rPr>
-        <w:annotationRef/>
-      </w:r>
-      <w:r>
-        <w:t>Will be done by Hind</w:t>
-      </w:r>
-    </w:p>
-  </w:comment>
-  <w:comment w:id="55" w:author="Darlene Dai" w:date="2018-07-19T10:43:00Z" w:initials="DD">
-    <w:p>
-      <w:pPr>
-        <w:pStyle w:val="CommentText"/>
-      </w:pPr>
-      <w:r>
-        <w:rPr>
-          <w:rStyle w:val="CommentReference"/>
-        </w:rPr>
-        <w:annotationRef/>
-      </w:r>
-      <w:r>
-        <w:t>Need to be confirm</w:t>
-      </w:r>
-      <w:r>
-        <w:t>ed</w:t>
-      </w:r>
-      <w:r>
-        <w:t xml:space="preserve"> by Hind</w:t>
-      </w:r>
-    </w:p>
-  </w:comment>
-  <w:comment w:id="56" w:author="Darlene Dai" w:date="2018-07-19T11:01:00Z" w:initials="DD">
-    <w:p>
-      <w:pPr>
-        <w:pStyle w:val="CommentText"/>
-      </w:pPr>
-      <w:r>
-        <w:rPr>
-          <w:rStyle w:val="CommentReference"/>
-        </w:rPr>
-        <w:annotationRef/>
-      </w:r>
-      <w:r>
-        <w:t>Antibiotics use of mother to be discussed with Stuart and Hind.</w:t>
-      </w:r>
-    </w:p>
-  </w:comment>
-  <w:comment w:id="57" w:author="Darlene Dai" w:date="2018-07-17T15:19:00Z" w:initials="DD">
-    <w:p>
-      <w:pPr>
-        <w:pStyle w:val="CommentText"/>
-      </w:pPr>
-      <w:r>
-        <w:t>I found from a paper.</w:t>
-      </w:r>
-      <w:r>
-        <w:rPr>
-          <w:rStyle w:val="CommentReference"/>
-        </w:rPr>
-        <w:annotationRef/>
-      </w:r>
-      <w:r>
-        <w:t xml:space="preserve"> I not sure what the dosage data I have. Need to be confirmed later.</w:t>
-      </w:r>
-    </w:p>
-  </w:comment>
-  <w:comment w:id="58" w:author="Sbihi, Hind" w:date="2018-07-19T12:57:00Z" w:initials="SH">
-    <w:p>
-      <w:pPr>
-        <w:pStyle w:val="CommentText"/>
-      </w:pPr>
-      <w:r>
-        <w:rPr>
-          <w:rStyle w:val="CommentReference"/>
-        </w:rPr>
-        <w:annotationRef/>
-      </w:r>
-      <w:r>
-        <w:t xml:space="preserve">We will have the type of administration as well as the frequency and duration of use. </w:t>
-      </w:r>
-    </w:p>
-    <w:p>
-      <w:pPr>
-        <w:pStyle w:val="CommentText"/>
-      </w:pPr>
-      <w:r>
-        <w:t>We do need to figure out if there is a way to actually get the antibiotics dose</w:t>
-      </w:r>
-    </w:p>
-  </w:comment>
-  <w:comment w:id="59" w:author="Darlene Dai" w:date="2018-07-17T15:21:00Z" w:initials="DD">
-    <w:p>
-      <w:pPr>
-        <w:pStyle w:val="CommentText"/>
-      </w:pPr>
-      <w:r>
-        <w:rPr>
-          <w:rStyle w:val="CommentReference"/>
-        </w:rPr>
-        <w:annotationRef/>
-      </w:r>
-      <w:r>
-        <w:t xml:space="preserve">To </w:t>
-      </w:r>
-      <w:r>
-        <w:t>Discuss with</w:t>
-      </w:r>
-      <w:r>
-        <w:t xml:space="preserve"> Stuart</w:t>
-      </w:r>
-      <w:r>
-        <w:t>/ David</w:t>
-      </w:r>
-      <w:r>
-        <w:t xml:space="preserve"> after getting the data</w:t>
-      </w:r>
-    </w:p>
-  </w:comment>
-  <w:comment w:id="60" w:author="Sbihi, Hind" w:date="2018-07-19T12:58:00Z" w:initials="SH">
+  <w:comment w:id="62" w:author="Sbihi, Hind" w:date="2018-07-19T12:58:00Z" w:initials="SH">
     <w:p>
       <w:pPr>
         <w:pStyle w:val="CommentText"/>
@@ -2922,7 +2850,7 @@
       </w:pPr>
     </w:p>
   </w:comment>
-  <w:comment w:id="64" w:author="Darlene Dai" w:date="2018-07-17T15:23:00Z" w:initials="DD">
+  <w:comment w:id="66" w:author="Darlene Dai" w:date="2018-07-17T15:23:00Z" w:initials="DD">
     <w:p>
       <w:pPr>
         <w:pStyle w:val="CommentText"/>
@@ -2941,7 +2869,7 @@
       </w:r>
     </w:p>
   </w:comment>
-  <w:comment w:id="66" w:author="Darlene Dai" w:date="2018-07-19T11:13:00Z" w:initials="DD">
+  <w:comment w:id="68" w:author="Darlene Dai" w:date="2018-07-19T11:13:00Z" w:initials="DD">
     <w:p>
       <w:pPr>
         <w:pStyle w:val="CommentText"/>
@@ -2957,7 +2885,7 @@
       </w:r>
     </w:p>
   </w:comment>
-  <w:comment w:id="67" w:author="Sbihi, Hind" w:date="2018-07-19T13:16:00Z" w:initials="SH">
+  <w:comment w:id="69" w:author="Sbihi, Hind" w:date="2018-07-19T13:16:00Z" w:initials="SH">
     <w:p>
       <w:pPr>
         <w:pStyle w:val="CommentText"/>
@@ -2985,8 +2913,7 @@
 </file>
 
 <file path=word/commentsExtended.xml><?xml version="1.0" encoding="utf-8"?>
-<w15:commentsEx xmlns:wpc="http://schemas.microsoft.com/office/word/2010/wordprocessingCanvas" xmlns:mc="http://schemas.openxmlformats.org/markup-compatibility/2006" xmlns:o="urn:schemas-microsoft-com:office:office" xmlns:r="http://schemas.openxmlformats.org/officeDocument/2006/relationships" xmlns:m="http://schemas.openxmlformats.org/officeDocument/2006/math" xmlns:v="urn:schemas-microsoft-com:vml" xmlns:wp14="http://schemas.microsoft.com/office/word/2010/wordprocessingDrawing" xmlns:wp="http://schemas.openxmlformats.org/drawingml/2006/wordprocessingDrawing" xmlns:w10="urn:schemas-microsoft-com:office:word" xmlns:w="http://schemas.openxmlformats.org/wordprocessingml/2006/main" xmlns:w14="http://schemas.microsoft.com/office/word/2010/wordml" xmlns:w15="http://schemas.microsoft.com/office/word/2012/wordml" xmlns:wpg="http://schemas.microsoft.com/office/word/2010/wordprocessingGroup" xmlns:wpi="http://schemas.microsoft.com/office/word/2010/wordprocessingInk" xmlns:wne="http://schemas.microsoft.com/office/word/2006/wordml" xmlns:wps="http://schemas.microsoft.com/office/word/2010/wordprocessingShape" mc:Ignorable="w14 w15 wp14">
-  <w15:commentEx w15:paraId="09615DAE" w15:done="0"/>
+<w15:commentsEx xmlns:wpc="http://schemas.microsoft.com/office/word/2010/wordprocessingCanvas" xmlns:cx="http://schemas.microsoft.com/office/drawing/2014/chartex" xmlns:cx1="http://schemas.microsoft.com/office/drawing/2015/9/8/chartex" xmlns:mc="http://schemas.openxmlformats.org/markup-compatibility/2006" xmlns:o="urn:schemas-microsoft-com:office:office" xmlns:r="http://schemas.openxmlformats.org/officeDocument/2006/relationships" xmlns:m="http://schemas.openxmlformats.org/officeDocument/2006/math" xmlns:v="urn:schemas-microsoft-com:vml" xmlns:wp14="http://schemas.microsoft.com/office/word/2010/wordprocessingDrawing" xmlns:wp="http://schemas.openxmlformats.org/drawingml/2006/wordprocessingDrawing" xmlns:w10="urn:schemas-microsoft-com:office:word" xmlns:w="http://schemas.openxmlformats.org/wordprocessingml/2006/main" xmlns:w14="http://schemas.microsoft.com/office/word/2010/wordml" xmlns:w15="http://schemas.microsoft.com/office/word/2012/wordml" xmlns:w16se="http://schemas.microsoft.com/office/word/2015/wordml/symex" xmlns:wpg="http://schemas.microsoft.com/office/word/2010/wordprocessingGroup" xmlns:wpi="http://schemas.microsoft.com/office/word/2010/wordprocessingInk" xmlns:wne="http://schemas.microsoft.com/office/word/2006/wordml" xmlns:wps="http://schemas.microsoft.com/office/word/2010/wordprocessingShape" mc:Ignorable="w14 w15 w16se wp14">
   <w15:commentEx w15:paraId="77538318" w15:done="0"/>
   <w15:commentEx w15:paraId="3DF3E052" w15:done="0"/>
   <w15:commentEx w15:paraId="6B9FD00C" w15:done="0"/>
@@ -3001,7 +2928,7 @@
 </file>
 
 <file path=word/numbering.xml><?xml version="1.0" encoding="utf-8"?>
-<w:numbering xmlns:wpc="http://schemas.microsoft.com/office/word/2010/wordprocessingCanvas" xmlns:mc="http://schemas.openxmlformats.org/markup-compatibility/2006" xmlns:o="urn:schemas-microsoft-com:office:office" xmlns:r="http://schemas.openxmlformats.org/officeDocument/2006/relationships" xmlns:m="http://schemas.openxmlformats.org/officeDocument/2006/math" xmlns:v="urn:schemas-microsoft-com:vml" xmlns:wp14="http://schemas.microsoft.com/office/word/2010/wordprocessingDrawing" xmlns:wp="http://schemas.openxmlformats.org/drawingml/2006/wordprocessingDrawing" xmlns:w10="urn:schemas-microsoft-com:office:word" xmlns:w="http://schemas.openxmlformats.org/wordprocessingml/2006/main" xmlns:w14="http://schemas.microsoft.com/office/word/2010/wordml" xmlns:w15="http://schemas.microsoft.com/office/word/2012/wordml" xmlns:wpg="http://schemas.microsoft.com/office/word/2010/wordprocessingGroup" xmlns:wpi="http://schemas.microsoft.com/office/word/2010/wordprocessingInk" xmlns:wne="http://schemas.microsoft.com/office/word/2006/wordml" xmlns:wps="http://schemas.microsoft.com/office/word/2010/wordprocessingShape" mc:Ignorable="w14 w15 wp14">
+<w:numbering xmlns:wpc="http://schemas.microsoft.com/office/word/2010/wordprocessingCanvas" xmlns:cx="http://schemas.microsoft.com/office/drawing/2014/chartex" xmlns:cx1="http://schemas.microsoft.com/office/drawing/2015/9/8/chartex" xmlns:mc="http://schemas.openxmlformats.org/markup-compatibility/2006" xmlns:o="urn:schemas-microsoft-com:office:office" xmlns:r="http://schemas.openxmlformats.org/officeDocument/2006/relationships" xmlns:m="http://schemas.openxmlformats.org/officeDocument/2006/math" xmlns:v="urn:schemas-microsoft-com:vml" xmlns:wp14="http://schemas.microsoft.com/office/word/2010/wordprocessingDrawing" xmlns:wp="http://schemas.openxmlformats.org/drawingml/2006/wordprocessingDrawing" xmlns:w10="urn:schemas-microsoft-com:office:word" xmlns:w="http://schemas.openxmlformats.org/wordprocessingml/2006/main" xmlns:w14="http://schemas.microsoft.com/office/word/2010/wordml" xmlns:w15="http://schemas.microsoft.com/office/word/2012/wordml" xmlns:w16se="http://schemas.microsoft.com/office/word/2015/wordml/symex" xmlns:wpg="http://schemas.microsoft.com/office/word/2010/wordprocessingGroup" xmlns:wpi="http://schemas.microsoft.com/office/word/2010/wordprocessingInk" xmlns:wne="http://schemas.microsoft.com/office/word/2006/wordml" xmlns:wps="http://schemas.microsoft.com/office/word/2010/wordprocessingShape" mc:Ignorable="w14 w15 w16se wp14">
   <w:abstractNum w:abstractNumId="0" w15:restartNumberingAfterBreak="0">
     <w:nsid w:val="319D229A"/>
     <w:multiLevelType w:val="hybridMultilevel"/>
@@ -3282,7 +3209,7 @@
 </file>
 
 <file path=word/people.xml><?xml version="1.0" encoding="utf-8"?>
-<w15:people xmlns:wpc="http://schemas.microsoft.com/office/word/2010/wordprocessingCanvas" xmlns:mc="http://schemas.openxmlformats.org/markup-compatibility/2006" xmlns:o="urn:schemas-microsoft-com:office:office" xmlns:r="http://schemas.openxmlformats.org/officeDocument/2006/relationships" xmlns:m="http://schemas.openxmlformats.org/officeDocument/2006/math" xmlns:v="urn:schemas-microsoft-com:vml" xmlns:wp14="http://schemas.microsoft.com/office/word/2010/wordprocessingDrawing" xmlns:wp="http://schemas.openxmlformats.org/drawingml/2006/wordprocessingDrawing" xmlns:w10="urn:schemas-microsoft-com:office:word" xmlns:w="http://schemas.openxmlformats.org/wordprocessingml/2006/main" xmlns:w14="http://schemas.microsoft.com/office/word/2010/wordml" xmlns:w15="http://schemas.microsoft.com/office/word/2012/wordml" xmlns:wpg="http://schemas.microsoft.com/office/word/2010/wordprocessingGroup" xmlns:wpi="http://schemas.microsoft.com/office/word/2010/wordprocessingInk" xmlns:wne="http://schemas.microsoft.com/office/word/2006/wordml" xmlns:wps="http://schemas.microsoft.com/office/word/2010/wordprocessingShape" mc:Ignorable="w14 w15 wp14">
+<w15:people xmlns:wpc="http://schemas.microsoft.com/office/word/2010/wordprocessingCanvas" xmlns:cx="http://schemas.microsoft.com/office/drawing/2014/chartex" xmlns:cx1="http://schemas.microsoft.com/office/drawing/2015/9/8/chartex" xmlns:mc="http://schemas.openxmlformats.org/markup-compatibility/2006" xmlns:o="urn:schemas-microsoft-com:office:office" xmlns:r="http://schemas.openxmlformats.org/officeDocument/2006/relationships" xmlns:m="http://schemas.openxmlformats.org/officeDocument/2006/math" xmlns:v="urn:schemas-microsoft-com:vml" xmlns:wp14="http://schemas.microsoft.com/office/word/2010/wordprocessingDrawing" xmlns:wp="http://schemas.openxmlformats.org/drawingml/2006/wordprocessingDrawing" xmlns:w10="urn:schemas-microsoft-com:office:word" xmlns:w="http://schemas.openxmlformats.org/wordprocessingml/2006/main" xmlns:w14="http://schemas.microsoft.com/office/word/2010/wordml" xmlns:w15="http://schemas.microsoft.com/office/word/2012/wordml" xmlns:w16se="http://schemas.microsoft.com/office/word/2015/wordml/symex" xmlns:wpg="http://schemas.microsoft.com/office/word/2010/wordprocessingGroup" xmlns:wpi="http://schemas.microsoft.com/office/word/2010/wordprocessingInk" xmlns:wne="http://schemas.microsoft.com/office/word/2006/wordml" xmlns:wps="http://schemas.microsoft.com/office/word/2010/wordprocessingShape" mc:Ignorable="w14 w15 w16se wp14">
   <w15:person w15:author="Sbihi, Hind">
     <w15:presenceInfo w15:providerId="AD" w15:userId="S-1-5-21-3458574638-2780845101-4193349012-41258"/>
   </w15:person>
@@ -3293,7 +3220,7 @@
 </file>
 
 <file path=word/styles.xml><?xml version="1.0" encoding="utf-8"?>
-<w:styles xmlns:mc="http://schemas.openxmlformats.org/markup-compatibility/2006" xmlns:r="http://schemas.openxmlformats.org/officeDocument/2006/relationships" xmlns:w="http://schemas.openxmlformats.org/wordprocessingml/2006/main" xmlns:w14="http://schemas.microsoft.com/office/word/2010/wordml" xmlns:w15="http://schemas.microsoft.com/office/word/2012/wordml" mc:Ignorable="w14 w15">
+<w:styles xmlns:mc="http://schemas.openxmlformats.org/markup-compatibility/2006" xmlns:r="http://schemas.openxmlformats.org/officeDocument/2006/relationships" xmlns:w="http://schemas.openxmlformats.org/wordprocessingml/2006/main" xmlns:w14="http://schemas.microsoft.com/office/word/2010/wordml" xmlns:w15="http://schemas.microsoft.com/office/word/2012/wordml" xmlns:w16se="http://schemas.microsoft.com/office/word/2015/wordml/symex" mc:Ignorable="w14 w15 w16se">
   <w:docDefaults>
     <w:rPrDefault>
       <w:rPr>
